--- a/C1_Introduction/Notes for first lecture.docx
+++ b/C1_Introduction/Notes for first lecture.docx
@@ -53,111 +53,135 @@
         <w:t xml:space="preserve">We don’t want to teach students how to be programmers, but some coding </w:t>
       </w:r>
       <w:r>
-        <w:t>knowledge can open access to powerful bio</w:t>
+        <w:t>knowledge can open access to powerful bioinformatics tools</w:t>
+      </w:r>
+    </w:p>
+    <w:p>
+      <w:pPr>
+        <w:pStyle w:val="ListParagraph"/>
+        <w:numPr>
+          <w:ilvl w:val="1"/>
+          <w:numId w:val="1"/>
+        </w:numPr>
+      </w:pPr>
+      <w:r>
+        <w:t>The overall class goal is to provide basic bioinformatic fluency</w:t>
+      </w:r>
+    </w:p>
+    <w:p>
+      <w:pPr>
+        <w:pStyle w:val="ListParagraph"/>
+        <w:numPr>
+          <w:ilvl w:val="2"/>
+          <w:numId w:val="1"/>
+        </w:numPr>
+      </w:pPr>
+      <w:r>
+        <w:t>Tilted toward</w:t>
+      </w:r>
+      <w:r>
+        <w:t xml:space="preserve"> tool</w:t>
+      </w:r>
+      <w:r>
+        <w:t xml:space="preserve"> </w:t>
+      </w:r>
+      <w:r>
+        <w:t xml:space="preserve">concepts and </w:t>
+      </w:r>
+      <w:r>
+        <w:t>use vs. technical understanding or creating new tools</w:t>
+      </w:r>
+    </w:p>
+    <w:p>
+      <w:pPr>
+        <w:pStyle w:val="ListParagraph"/>
+        <w:numPr>
+          <w:ilvl w:val="1"/>
+          <w:numId w:val="1"/>
+        </w:numPr>
+      </w:pPr>
+      <w:r>
+        <w:t>Class divided into five parts</w:t>
+      </w:r>
+    </w:p>
+    <w:p>
+      <w:pPr>
+        <w:pStyle w:val="ListParagraph"/>
+        <w:numPr>
+          <w:ilvl w:val="2"/>
+          <w:numId w:val="1"/>
+        </w:numPr>
+      </w:pPr>
+      <w:r>
+        <w:t>Python as a bioinformatic tool</w:t>
+      </w:r>
+    </w:p>
+    <w:p>
+      <w:pPr>
+        <w:pStyle w:val="ListParagraph"/>
+        <w:numPr>
+          <w:ilvl w:val="2"/>
+          <w:numId w:val="1"/>
+        </w:numPr>
+      </w:pPr>
+      <w:r>
+        <w:t xml:space="preserve">Tools for nucleic acid analysis </w:t>
+      </w:r>
+    </w:p>
+    <w:p>
+      <w:pPr>
+        <w:pStyle w:val="ListParagraph"/>
+        <w:numPr>
+          <w:ilvl w:val="2"/>
+          <w:numId w:val="1"/>
+        </w:numPr>
+      </w:pPr>
+      <w:r>
+        <w:t xml:space="preserve"> </w:t>
+      </w:r>
+      <w:r>
+        <w:t>Networks to visualize and analyze biological data</w:t>
+      </w:r>
+    </w:p>
+    <w:p>
+      <w:pPr>
+        <w:pStyle w:val="ListParagraph"/>
+        <w:numPr>
+          <w:ilvl w:val="2"/>
+          <w:numId w:val="1"/>
+        </w:numPr>
+      </w:pPr>
+      <w:r>
+        <w:t xml:space="preserve">Protein structure and function analysis </w:t>
+      </w:r>
+    </w:p>
+    <w:p>
+      <w:pPr>
+        <w:pStyle w:val="ListParagraph"/>
+        <w:numPr>
+          <w:ilvl w:val="2"/>
+          <w:numId w:val="1"/>
+        </w:numPr>
+      </w:pPr>
+      <w:r>
+        <w:t>Independent final project</w:t>
+      </w:r>
+    </w:p>
+    <w:p>
+      <w:pPr>
+        <w:pStyle w:val="ListParagraph"/>
+        <w:numPr>
+          <w:ilvl w:val="1"/>
+          <w:numId w:val="1"/>
+        </w:numPr>
+      </w:pPr>
+      <w:r>
+        <w:t xml:space="preserve">Grades will be based </w:t>
       </w:r>
       <w:bookmarkStart w:id="0" w:name="_GoBack"/>
       <w:bookmarkEnd w:id="0"/>
       <w:r>
-        <w:t>informatics tools</w:t>
-      </w:r>
-    </w:p>
-    <w:p>
-      <w:pPr>
-        <w:pStyle w:val="ListParagraph"/>
-        <w:numPr>
-          <w:ilvl w:val="1"/>
-          <w:numId w:val="1"/>
-        </w:numPr>
-      </w:pPr>
-      <w:r>
-        <w:t>The overall class goal is to provide basic bioinformatic fluency</w:t>
-      </w:r>
-    </w:p>
-    <w:p>
-      <w:pPr>
-        <w:pStyle w:val="ListParagraph"/>
-        <w:numPr>
-          <w:ilvl w:val="2"/>
-          <w:numId w:val="1"/>
-        </w:numPr>
-      </w:pPr>
-      <w:r>
-        <w:t>Tilted toward</w:t>
-      </w:r>
-      <w:r>
-        <w:t xml:space="preserve"> tool</w:t>
-      </w:r>
-      <w:r>
-        <w:t xml:space="preserve"> </w:t>
-      </w:r>
-      <w:r>
-        <w:t xml:space="preserve">concepts and </w:t>
-      </w:r>
-      <w:r>
-        <w:t>use vs. technical understanding or creating new tools</w:t>
-      </w:r>
-    </w:p>
-    <w:p>
-      <w:pPr>
-        <w:pStyle w:val="ListParagraph"/>
-        <w:numPr>
-          <w:ilvl w:val="1"/>
-          <w:numId w:val="1"/>
-        </w:numPr>
-      </w:pPr>
-      <w:r>
-        <w:t>Class divided into five parts</w:t>
-      </w:r>
-    </w:p>
-    <w:p>
-      <w:pPr>
-        <w:pStyle w:val="ListParagraph"/>
-        <w:numPr>
-          <w:ilvl w:val="2"/>
-          <w:numId w:val="1"/>
-        </w:numPr>
-      </w:pPr>
-      <w:r>
-        <w:t>Python as a bioinformatic tool</w:t>
-      </w:r>
-    </w:p>
-    <w:p>
-      <w:pPr>
-        <w:pStyle w:val="ListParagraph"/>
-        <w:numPr>
-          <w:ilvl w:val="2"/>
-          <w:numId w:val="1"/>
-        </w:numPr>
-      </w:pPr>
-      <w:r>
-        <w:t xml:space="preserve">Tools for nucleic acid analysis </w:t>
-      </w:r>
-    </w:p>
-    <w:p>
-      <w:pPr>
-        <w:pStyle w:val="ListParagraph"/>
-        <w:numPr>
-          <w:ilvl w:val="2"/>
-          <w:numId w:val="1"/>
-        </w:numPr>
-      </w:pPr>
-      <w:r>
-        <w:t xml:space="preserve"> </w:t>
-      </w:r>
-      <w:r>
-        <w:t>Networks to visualize and analyze biological data</w:t>
-      </w:r>
-    </w:p>
-    <w:p>
-      <w:pPr>
-        <w:pStyle w:val="ListParagraph"/>
-        <w:numPr>
-          <w:ilvl w:val="2"/>
-          <w:numId w:val="1"/>
-        </w:numPr>
-      </w:pPr>
-      <w:r>
-        <w:t xml:space="preserve">Protein structure and function analysis </w:t>
+        <w:t>on homework and the final project</w:t>
       </w:r>
     </w:p>
     <w:p/>
@@ -188,6 +212,9 @@
         </w:numPr>
       </w:pPr>
       <w:r>
+        <w:t xml:space="preserve">Git is the most common </w:t>
+      </w:r>
+      <w:r>
         <w:t>VCS (version control software)</w:t>
       </w:r>
     </w:p>
@@ -201,6 +228,49 @@
       </w:pPr>
       <w:r>
         <w:t>Useful for us as a way of distributing files, including code</w:t>
+      </w:r>
+    </w:p>
+    <w:p>
+      <w:pPr>
+        <w:pStyle w:val="ListParagraph"/>
+        <w:numPr>
+          <w:ilvl w:val="1"/>
+          <w:numId w:val="1"/>
+        </w:numPr>
+      </w:pPr>
+      <w:proofErr w:type="spellStart"/>
+      <w:r>
+        <w:t>Github</w:t>
+      </w:r>
+      <w:proofErr w:type="spellEnd"/>
+      <w:r>
+        <w:t xml:space="preserve"> has 28 million repositories </w:t>
+      </w:r>
+      <w:r>
+        <w:t xml:space="preserve">(repos) </w:t>
+      </w:r>
+      <w:r>
+        <w:t>including many scientific tools</w:t>
+      </w:r>
+    </w:p>
+    <w:p>
+      <w:pPr>
+        <w:pStyle w:val="ListParagraph"/>
+        <w:numPr>
+          <w:ilvl w:val="1"/>
+          <w:numId w:val="1"/>
+        </w:numPr>
+      </w:pPr>
+      <w:r>
+        <w:t xml:space="preserve">Papers often have links to </w:t>
+      </w:r>
+      <w:proofErr w:type="spellStart"/>
+      <w:r>
+        <w:t>Github</w:t>
+      </w:r>
+      <w:proofErr w:type="spellEnd"/>
+      <w:r>
+        <w:t xml:space="preserve"> repos</w:t>
       </w:r>
     </w:p>
     <w:sectPr>

--- a/C1_Introduction/Notes for first lecture.docx
+++ b/C1_Introduction/Notes for first lecture.docx
@@ -176,102 +176,13 @@
         </w:numPr>
       </w:pPr>
       <w:r>
-        <w:t xml:space="preserve">Grades will be based </w:t>
-      </w:r>
+        <w:t>Grades will be based on homework and the final project</w:t>
+      </w:r>
+    </w:p>
+    <w:p/>
+    <w:p>
       <w:bookmarkStart w:id="0" w:name="_GoBack"/>
       <w:bookmarkEnd w:id="0"/>
-      <w:r>
-        <w:t>on homework and the final project</w:t>
-      </w:r>
-    </w:p>
-    <w:p/>
-    <w:p/>
-    <w:p>
-      <w:pPr>
-        <w:pStyle w:val="ListParagraph"/>
-        <w:numPr>
-          <w:ilvl w:val="0"/>
-          <w:numId w:val="1"/>
-        </w:numPr>
-      </w:pPr>
-      <w:r>
-        <w:t xml:space="preserve">Git and </w:t>
-      </w:r>
-      <w:proofErr w:type="spellStart"/>
-      <w:r>
-        <w:t>Github</w:t>
-      </w:r>
-      <w:proofErr w:type="spellEnd"/>
-    </w:p>
-    <w:p>
-      <w:pPr>
-        <w:pStyle w:val="ListParagraph"/>
-        <w:numPr>
-          <w:ilvl w:val="1"/>
-          <w:numId w:val="1"/>
-        </w:numPr>
-      </w:pPr>
-      <w:r>
-        <w:t xml:space="preserve">Git is the most common </w:t>
-      </w:r>
-      <w:r>
-        <w:t>VCS (version control software)</w:t>
-      </w:r>
-    </w:p>
-    <w:p>
-      <w:pPr>
-        <w:pStyle w:val="ListParagraph"/>
-        <w:numPr>
-          <w:ilvl w:val="1"/>
-          <w:numId w:val="1"/>
-        </w:numPr>
-      </w:pPr>
-      <w:r>
-        <w:t>Useful for us as a way of distributing files, including code</w:t>
-      </w:r>
-    </w:p>
-    <w:p>
-      <w:pPr>
-        <w:pStyle w:val="ListParagraph"/>
-        <w:numPr>
-          <w:ilvl w:val="1"/>
-          <w:numId w:val="1"/>
-        </w:numPr>
-      </w:pPr>
-      <w:proofErr w:type="spellStart"/>
-      <w:r>
-        <w:t>Github</w:t>
-      </w:r>
-      <w:proofErr w:type="spellEnd"/>
-      <w:r>
-        <w:t xml:space="preserve"> has 28 million repositories </w:t>
-      </w:r>
-      <w:r>
-        <w:t xml:space="preserve">(repos) </w:t>
-      </w:r>
-      <w:r>
-        <w:t>including many scientific tools</w:t>
-      </w:r>
-    </w:p>
-    <w:p>
-      <w:pPr>
-        <w:pStyle w:val="ListParagraph"/>
-        <w:numPr>
-          <w:ilvl w:val="1"/>
-          <w:numId w:val="1"/>
-        </w:numPr>
-      </w:pPr>
-      <w:r>
-        <w:t xml:space="preserve">Papers often have links to </w:t>
-      </w:r>
-      <w:proofErr w:type="spellStart"/>
-      <w:r>
-        <w:t>Github</w:t>
-      </w:r>
-      <w:proofErr w:type="spellEnd"/>
-      <w:r>
-        <w:t xml:space="preserve"> repos</w:t>
-      </w:r>
     </w:p>
     <w:sectPr>
       <w:pgSz w:w="12240" w:h="15840"/>
